--- a/776782_Project_Manager_Setup_Document.docx
+++ b/776782_Project_Manager_Setup_Document.docx
@@ -369,34 +369,14 @@
                                         <w:szCs w:val="28"/>
                                       </w:rPr>
                                     </w:pPr>
-                                    <w:proofErr w:type="spellStart"/>
                                     <w:r>
                                       <w:rPr>
                                         <w:color w:val="595959" w:themeColor="text1" w:themeTint="A6"/>
                                         <w:sz w:val="28"/>
                                         <w:szCs w:val="28"/>
                                       </w:rPr>
-                                      <w:t>Atanu</w:t>
+                                      <w:t>Atanu Bhowmick</w:t>
                                     </w:r>
-                                    <w:proofErr w:type="spellEnd"/>
-                                    <w:r>
-                                      <w:rPr>
-                                        <w:color w:val="595959" w:themeColor="text1" w:themeTint="A6"/>
-                                        <w:sz w:val="28"/>
-                                        <w:szCs w:val="28"/>
-                                      </w:rPr>
-                                      <w:t xml:space="preserve"> </w:t>
-                                    </w:r>
-                                    <w:proofErr w:type="spellStart"/>
-                                    <w:r>
-                                      <w:rPr>
-                                        <w:color w:val="595959" w:themeColor="text1" w:themeTint="A6"/>
-                                        <w:sz w:val="28"/>
-                                        <w:szCs w:val="28"/>
-                                      </w:rPr>
-                                      <w:t>Bhowmick</w:t>
-                                    </w:r>
-                                    <w:proofErr w:type="spellEnd"/>
                                     <w:r>
                                       <w:rPr>
                                         <w:color w:val="595959" w:themeColor="text1" w:themeTint="A6"/>
@@ -507,34 +487,14 @@
                                   <w:szCs w:val="28"/>
                                 </w:rPr>
                               </w:pPr>
-                              <w:proofErr w:type="spellStart"/>
                               <w:r>
                                 <w:rPr>
                                   <w:color w:val="595959" w:themeColor="text1" w:themeTint="A6"/>
                                   <w:sz w:val="28"/>
                                   <w:szCs w:val="28"/>
                                 </w:rPr>
-                                <w:t>Atanu</w:t>
+                                <w:t>Atanu Bhowmick</w:t>
                               </w:r>
-                              <w:proofErr w:type="spellEnd"/>
-                              <w:r>
-                                <w:rPr>
-                                  <w:color w:val="595959" w:themeColor="text1" w:themeTint="A6"/>
-                                  <w:sz w:val="28"/>
-                                  <w:szCs w:val="28"/>
-                                </w:rPr>
-                                <w:t xml:space="preserve"> </w:t>
-                              </w:r>
-                              <w:proofErr w:type="spellStart"/>
-                              <w:r>
-                                <w:rPr>
-                                  <w:color w:val="595959" w:themeColor="text1" w:themeTint="A6"/>
-                                  <w:sz w:val="28"/>
-                                  <w:szCs w:val="28"/>
-                                </w:rPr>
-                                <w:t>Bhowmick</w:t>
-                              </w:r>
-                              <w:proofErr w:type="spellEnd"/>
                               <w:r>
                                 <w:rPr>
                                   <w:color w:val="595959" w:themeColor="text1" w:themeTint="A6"/>
@@ -1149,7 +1109,6 @@
                                   <w:sdtEndPr>
                                     <w:rPr>
                                       <w:caps w:val="0"/>
-                                      <w:color w:val="C45911" w:themeColor="accent2" w:themeShade="BF"/>
                                     </w:rPr>
                                   </w:sdtEndPr>
                                   <w:sdtContent>
@@ -1179,11 +1138,7 @@
                                   <w:dataBinding w:prefixMappings="xmlns:ns0='http://purl.org/dc/elements/1.1/' xmlns:ns1='http://schemas.openxmlformats.org/package/2006/metadata/core-properties' " w:xpath="/ns1:coreProperties[1]/ns0:subject[1]" w:storeItemID="{6C3C8BC8-F283-45AE-878A-BAB7291924A1}"/>
                                   <w:text/>
                                 </w:sdtPr>
-                                <w:sdtEndPr>
-                                  <w:rPr>
-                                    <w:color w:val="C45911" w:themeColor="accent2" w:themeShade="BF"/>
-                                  </w:rPr>
-                                </w:sdtEndPr>
+                                <w:sdtEndPr/>
                                 <w:sdtContent>
                                   <w:p>
                                     <w:pPr>
@@ -1257,7 +1212,6 @@
                             <w:sdtEndPr>
                               <w:rPr>
                                 <w:caps w:val="0"/>
-                                <w:color w:val="C45911" w:themeColor="accent2" w:themeShade="BF"/>
                               </w:rPr>
                             </w:sdtEndPr>
                             <w:sdtContent>
@@ -1287,11 +1241,7 @@
                             <w:dataBinding w:prefixMappings="xmlns:ns0='http://purl.org/dc/elements/1.1/' xmlns:ns1='http://schemas.openxmlformats.org/package/2006/metadata/core-properties' " w:xpath="/ns1:coreProperties[1]/ns0:subject[1]" w:storeItemID="{6C3C8BC8-F283-45AE-878A-BAB7291924A1}"/>
                             <w:text/>
                           </w:sdtPr>
-                          <w:sdtEndPr>
-                            <w:rPr>
-                              <w:color w:val="C45911" w:themeColor="accent2" w:themeShade="BF"/>
-                            </w:rPr>
-                          </w:sdtEndPr>
+                          <w:sdtEndPr/>
                           <w:sdtContent>
                             <w:p>
                               <w:pPr>
@@ -1366,8 +1316,6 @@
             <w:t>Contents</w:t>
           </w:r>
         </w:p>
-        <w:bookmarkStart w:id="0" w:name="_GoBack"/>
-        <w:bookmarkEnd w:id="0"/>
         <w:p>
           <w:pPr>
             <w:pStyle w:val="TOC1"/>
@@ -1377,6 +1325,9 @@
             <w:rPr>
               <w:rFonts w:eastAsiaTheme="minorEastAsia"/>
               <w:noProof/>
+              <w:color w:val="C45911" w:themeColor="accent2" w:themeShade="BF"/>
+              <w:sz w:val="24"/>
+              <w:szCs w:val="24"/>
               <w:lang w:val="en-IN" w:eastAsia="en-IN"/>
             </w:rPr>
           </w:pPr>
@@ -1407,13 +1358,15 @@
             </w:rPr>
             <w:fldChar w:fldCharType="separate"/>
           </w:r>
-          <w:hyperlink w:anchor="_Toc26465143" w:history="1">
+          <w:hyperlink w:anchor="_Toc26884434" w:history="1">
             <w:r>
               <w:rPr>
                 <w:rStyle w:val="Hyperlink"/>
                 <w:rFonts w:ascii="Times New Roman" w:hAnsi="Times New Roman" w:cs="Times New Roman"/>
                 <w:noProof/>
-                <w:color w:val="034990" w:themeColor="hyperlink" w:themeShade="BF"/>
+                <w:color w:val="C45911" w:themeColor="accent2" w:themeShade="BF"/>
+                <w:sz w:val="24"/>
+                <w:szCs w:val="24"/>
               </w:rPr>
               <w:t>Introduction</w:t>
             </w:r>
@@ -1421,6 +1374,9 @@
               <w:rPr>
                 <w:noProof/>
                 <w:webHidden/>
+                <w:color w:val="C45911" w:themeColor="accent2" w:themeShade="BF"/>
+                <w:sz w:val="24"/>
+                <w:szCs w:val="24"/>
               </w:rPr>
               <w:tab/>
             </w:r>
@@ -1428,6 +1384,9 @@
               <w:rPr>
                 <w:noProof/>
                 <w:webHidden/>
+                <w:color w:val="C45911" w:themeColor="accent2" w:themeShade="BF"/>
+                <w:sz w:val="24"/>
+                <w:szCs w:val="24"/>
               </w:rPr>
               <w:fldChar w:fldCharType="begin"/>
             </w:r>
@@ -1435,19 +1394,28 @@
               <w:rPr>
                 <w:noProof/>
                 <w:webHidden/>
-              </w:rPr>
-              <w:instrText xml:space="preserve"> PAGEREF _Toc26465143 \h </w:instrText>
-            </w:r>
-            <w:r>
-              <w:rPr>
-                <w:noProof/>
-                <w:webHidden/>
-              </w:rPr>
-            </w:r>
-            <w:r>
-              <w:rPr>
-                <w:noProof/>
-                <w:webHidden/>
+                <w:color w:val="C45911" w:themeColor="accent2" w:themeShade="BF"/>
+                <w:sz w:val="24"/>
+                <w:szCs w:val="24"/>
+              </w:rPr>
+              <w:instrText xml:space="preserve"> PAGEREF _Toc26884434 \h </w:instrText>
+            </w:r>
+            <w:r>
+              <w:rPr>
+                <w:noProof/>
+                <w:webHidden/>
+                <w:color w:val="C45911" w:themeColor="accent2" w:themeShade="BF"/>
+                <w:sz w:val="24"/>
+                <w:szCs w:val="24"/>
+              </w:rPr>
+            </w:r>
+            <w:r>
+              <w:rPr>
+                <w:noProof/>
+                <w:webHidden/>
+                <w:color w:val="C45911" w:themeColor="accent2" w:themeShade="BF"/>
+                <w:sz w:val="24"/>
+                <w:szCs w:val="24"/>
               </w:rPr>
               <w:fldChar w:fldCharType="separate"/>
             </w:r>
@@ -1455,6 +1423,9 @@
               <w:rPr>
                 <w:noProof/>
                 <w:webHidden/>
+                <w:color w:val="C45911" w:themeColor="accent2" w:themeShade="BF"/>
+                <w:sz w:val="24"/>
+                <w:szCs w:val="24"/>
               </w:rPr>
               <w:t>2</w:t>
             </w:r>
@@ -1462,6 +1433,9 @@
               <w:rPr>
                 <w:noProof/>
                 <w:webHidden/>
+                <w:color w:val="C45911" w:themeColor="accent2" w:themeShade="BF"/>
+                <w:sz w:val="24"/>
+                <w:szCs w:val="24"/>
               </w:rPr>
               <w:fldChar w:fldCharType="end"/>
             </w:r>
@@ -1476,16 +1450,21 @@
             <w:rPr>
               <w:rFonts w:eastAsiaTheme="minorEastAsia"/>
               <w:noProof/>
+              <w:color w:val="C45911" w:themeColor="accent2" w:themeShade="BF"/>
+              <w:sz w:val="24"/>
+              <w:szCs w:val="24"/>
               <w:lang w:val="en-IN" w:eastAsia="en-IN"/>
             </w:rPr>
           </w:pPr>
-          <w:hyperlink w:anchor="_Toc26465144" w:history="1">
+          <w:hyperlink w:anchor="_Toc26884435" w:history="1">
             <w:r>
               <w:rPr>
                 <w:rStyle w:val="Hyperlink"/>
                 <w:rFonts w:ascii="Times New Roman" w:hAnsi="Times New Roman" w:cs="Times New Roman"/>
                 <w:noProof/>
-                <w:color w:val="034990" w:themeColor="hyperlink" w:themeShade="BF"/>
+                <w:color w:val="C45911" w:themeColor="accent2" w:themeShade="BF"/>
+                <w:sz w:val="24"/>
+                <w:szCs w:val="24"/>
               </w:rPr>
               <w:t>Software Requirements and Technology details</w:t>
             </w:r>
@@ -1493,6 +1472,9 @@
               <w:rPr>
                 <w:noProof/>
                 <w:webHidden/>
+                <w:color w:val="C45911" w:themeColor="accent2" w:themeShade="BF"/>
+                <w:sz w:val="24"/>
+                <w:szCs w:val="24"/>
               </w:rPr>
               <w:tab/>
             </w:r>
@@ -1500,6 +1482,9 @@
               <w:rPr>
                 <w:noProof/>
                 <w:webHidden/>
+                <w:color w:val="C45911" w:themeColor="accent2" w:themeShade="BF"/>
+                <w:sz w:val="24"/>
+                <w:szCs w:val="24"/>
               </w:rPr>
               <w:fldChar w:fldCharType="begin"/>
             </w:r>
@@ -1507,19 +1492,28 @@
               <w:rPr>
                 <w:noProof/>
                 <w:webHidden/>
-              </w:rPr>
-              <w:instrText xml:space="preserve"> PAGEREF _Toc26465144 \h </w:instrText>
-            </w:r>
-            <w:r>
-              <w:rPr>
-                <w:noProof/>
-                <w:webHidden/>
-              </w:rPr>
-            </w:r>
-            <w:r>
-              <w:rPr>
-                <w:noProof/>
-                <w:webHidden/>
+                <w:color w:val="C45911" w:themeColor="accent2" w:themeShade="BF"/>
+                <w:sz w:val="24"/>
+                <w:szCs w:val="24"/>
+              </w:rPr>
+              <w:instrText xml:space="preserve"> PAGEREF _Toc26884435 \h </w:instrText>
+            </w:r>
+            <w:r>
+              <w:rPr>
+                <w:noProof/>
+                <w:webHidden/>
+                <w:color w:val="C45911" w:themeColor="accent2" w:themeShade="BF"/>
+                <w:sz w:val="24"/>
+                <w:szCs w:val="24"/>
+              </w:rPr>
+            </w:r>
+            <w:r>
+              <w:rPr>
+                <w:noProof/>
+                <w:webHidden/>
+                <w:color w:val="C45911" w:themeColor="accent2" w:themeShade="BF"/>
+                <w:sz w:val="24"/>
+                <w:szCs w:val="24"/>
               </w:rPr>
               <w:fldChar w:fldCharType="separate"/>
             </w:r>
@@ -1527,6 +1521,9 @@
               <w:rPr>
                 <w:noProof/>
                 <w:webHidden/>
+                <w:color w:val="C45911" w:themeColor="accent2" w:themeShade="BF"/>
+                <w:sz w:val="24"/>
+                <w:szCs w:val="24"/>
               </w:rPr>
               <w:t>2</w:t>
             </w:r>
@@ -1534,6 +1531,9 @@
               <w:rPr>
                 <w:noProof/>
                 <w:webHidden/>
+                <w:color w:val="C45911" w:themeColor="accent2" w:themeShade="BF"/>
+                <w:sz w:val="24"/>
+                <w:szCs w:val="24"/>
               </w:rPr>
               <w:fldChar w:fldCharType="end"/>
             </w:r>
@@ -1548,16 +1548,21 @@
             <w:rPr>
               <w:rFonts w:eastAsiaTheme="minorEastAsia"/>
               <w:noProof/>
+              <w:color w:val="C45911" w:themeColor="accent2" w:themeShade="BF"/>
+              <w:sz w:val="24"/>
+              <w:szCs w:val="24"/>
               <w:lang w:val="en-IN" w:eastAsia="en-IN"/>
             </w:rPr>
           </w:pPr>
-          <w:hyperlink w:anchor="_Toc26465145" w:history="1">
+          <w:hyperlink w:anchor="_Toc26884436" w:history="1">
             <w:r>
               <w:rPr>
                 <w:rStyle w:val="Hyperlink"/>
                 <w:rFonts w:ascii="Times New Roman" w:hAnsi="Times New Roman" w:cs="Times New Roman"/>
                 <w:noProof/>
-                <w:color w:val="034990" w:themeColor="hyperlink" w:themeShade="BF"/>
+                <w:color w:val="C45911" w:themeColor="accent2" w:themeShade="BF"/>
+                <w:sz w:val="24"/>
+                <w:szCs w:val="24"/>
               </w:rPr>
               <w:t>Required Software</w:t>
             </w:r>
@@ -1565,6 +1570,9 @@
               <w:rPr>
                 <w:noProof/>
                 <w:webHidden/>
+                <w:color w:val="C45911" w:themeColor="accent2" w:themeShade="BF"/>
+                <w:sz w:val="24"/>
+                <w:szCs w:val="24"/>
               </w:rPr>
               <w:tab/>
             </w:r>
@@ -1572,6 +1580,9 @@
               <w:rPr>
                 <w:noProof/>
                 <w:webHidden/>
+                <w:color w:val="C45911" w:themeColor="accent2" w:themeShade="BF"/>
+                <w:sz w:val="24"/>
+                <w:szCs w:val="24"/>
               </w:rPr>
               <w:fldChar w:fldCharType="begin"/>
             </w:r>
@@ -1579,19 +1590,28 @@
               <w:rPr>
                 <w:noProof/>
                 <w:webHidden/>
-              </w:rPr>
-              <w:instrText xml:space="preserve"> PAGEREF _Toc26465145 \h </w:instrText>
-            </w:r>
-            <w:r>
-              <w:rPr>
-                <w:noProof/>
-                <w:webHidden/>
-              </w:rPr>
-            </w:r>
-            <w:r>
-              <w:rPr>
-                <w:noProof/>
-                <w:webHidden/>
+                <w:color w:val="C45911" w:themeColor="accent2" w:themeShade="BF"/>
+                <w:sz w:val="24"/>
+                <w:szCs w:val="24"/>
+              </w:rPr>
+              <w:instrText xml:space="preserve"> PAGEREF _Toc26884436 \h </w:instrText>
+            </w:r>
+            <w:r>
+              <w:rPr>
+                <w:noProof/>
+                <w:webHidden/>
+                <w:color w:val="C45911" w:themeColor="accent2" w:themeShade="BF"/>
+                <w:sz w:val="24"/>
+                <w:szCs w:val="24"/>
+              </w:rPr>
+            </w:r>
+            <w:r>
+              <w:rPr>
+                <w:noProof/>
+                <w:webHidden/>
+                <w:color w:val="C45911" w:themeColor="accent2" w:themeShade="BF"/>
+                <w:sz w:val="24"/>
+                <w:szCs w:val="24"/>
               </w:rPr>
               <w:fldChar w:fldCharType="separate"/>
             </w:r>
@@ -1599,6 +1619,9 @@
               <w:rPr>
                 <w:noProof/>
                 <w:webHidden/>
+                <w:color w:val="C45911" w:themeColor="accent2" w:themeShade="BF"/>
+                <w:sz w:val="24"/>
+                <w:szCs w:val="24"/>
               </w:rPr>
               <w:t>2</w:t>
             </w:r>
@@ -1606,6 +1629,9 @@
               <w:rPr>
                 <w:noProof/>
                 <w:webHidden/>
+                <w:color w:val="C45911" w:themeColor="accent2" w:themeShade="BF"/>
+                <w:sz w:val="24"/>
+                <w:szCs w:val="24"/>
               </w:rPr>
               <w:fldChar w:fldCharType="end"/>
             </w:r>
@@ -1620,16 +1646,21 @@
             <w:rPr>
               <w:rFonts w:eastAsiaTheme="minorEastAsia"/>
               <w:noProof/>
+              <w:color w:val="C45911" w:themeColor="accent2" w:themeShade="BF"/>
+              <w:sz w:val="24"/>
+              <w:szCs w:val="24"/>
               <w:lang w:val="en-IN" w:eastAsia="en-IN"/>
             </w:rPr>
           </w:pPr>
-          <w:hyperlink w:anchor="_Toc26465146" w:history="1">
+          <w:hyperlink w:anchor="_Toc26884437" w:history="1">
             <w:r>
               <w:rPr>
                 <w:rStyle w:val="Hyperlink"/>
                 <w:rFonts w:ascii="Times New Roman" w:hAnsi="Times New Roman" w:cs="Times New Roman"/>
                 <w:noProof/>
-                <w:color w:val="034990" w:themeColor="hyperlink" w:themeShade="BF"/>
+                <w:color w:val="C45911" w:themeColor="accent2" w:themeShade="BF"/>
+                <w:sz w:val="24"/>
+                <w:szCs w:val="24"/>
               </w:rPr>
               <w:t>Technology Details</w:t>
             </w:r>
@@ -1637,6 +1668,9 @@
               <w:rPr>
                 <w:noProof/>
                 <w:webHidden/>
+                <w:color w:val="C45911" w:themeColor="accent2" w:themeShade="BF"/>
+                <w:sz w:val="24"/>
+                <w:szCs w:val="24"/>
               </w:rPr>
               <w:tab/>
             </w:r>
@@ -1644,6 +1678,9 @@
               <w:rPr>
                 <w:noProof/>
                 <w:webHidden/>
+                <w:color w:val="C45911" w:themeColor="accent2" w:themeShade="BF"/>
+                <w:sz w:val="24"/>
+                <w:szCs w:val="24"/>
               </w:rPr>
               <w:fldChar w:fldCharType="begin"/>
             </w:r>
@@ -1651,19 +1688,28 @@
               <w:rPr>
                 <w:noProof/>
                 <w:webHidden/>
-              </w:rPr>
-              <w:instrText xml:space="preserve"> PAGEREF _Toc26465146 \h </w:instrText>
-            </w:r>
-            <w:r>
-              <w:rPr>
-                <w:noProof/>
-                <w:webHidden/>
-              </w:rPr>
-            </w:r>
-            <w:r>
-              <w:rPr>
-                <w:noProof/>
-                <w:webHidden/>
+                <w:color w:val="C45911" w:themeColor="accent2" w:themeShade="BF"/>
+                <w:sz w:val="24"/>
+                <w:szCs w:val="24"/>
+              </w:rPr>
+              <w:instrText xml:space="preserve"> PAGEREF _Toc26884437 \h </w:instrText>
+            </w:r>
+            <w:r>
+              <w:rPr>
+                <w:noProof/>
+                <w:webHidden/>
+                <w:color w:val="C45911" w:themeColor="accent2" w:themeShade="BF"/>
+                <w:sz w:val="24"/>
+                <w:szCs w:val="24"/>
+              </w:rPr>
+            </w:r>
+            <w:r>
+              <w:rPr>
+                <w:noProof/>
+                <w:webHidden/>
+                <w:color w:val="C45911" w:themeColor="accent2" w:themeShade="BF"/>
+                <w:sz w:val="24"/>
+                <w:szCs w:val="24"/>
               </w:rPr>
               <w:fldChar w:fldCharType="separate"/>
             </w:r>
@@ -1671,6 +1717,9 @@
               <w:rPr>
                 <w:noProof/>
                 <w:webHidden/>
+                <w:color w:val="C45911" w:themeColor="accent2" w:themeShade="BF"/>
+                <w:sz w:val="24"/>
+                <w:szCs w:val="24"/>
               </w:rPr>
               <w:t>2</w:t>
             </w:r>
@@ -1678,6 +1727,9 @@
               <w:rPr>
                 <w:noProof/>
                 <w:webHidden/>
+                <w:color w:val="C45911" w:themeColor="accent2" w:themeShade="BF"/>
+                <w:sz w:val="24"/>
+                <w:szCs w:val="24"/>
               </w:rPr>
               <w:fldChar w:fldCharType="end"/>
             </w:r>
@@ -1692,16 +1744,21 @@
             <w:rPr>
               <w:rFonts w:eastAsiaTheme="minorEastAsia"/>
               <w:noProof/>
+              <w:color w:val="C45911" w:themeColor="accent2" w:themeShade="BF"/>
+              <w:sz w:val="24"/>
+              <w:szCs w:val="24"/>
               <w:lang w:val="en-IN" w:eastAsia="en-IN"/>
             </w:rPr>
           </w:pPr>
-          <w:hyperlink w:anchor="_Toc26465147" w:history="1">
+          <w:hyperlink w:anchor="_Toc26884438" w:history="1">
             <w:r>
               <w:rPr>
                 <w:rStyle w:val="Hyperlink"/>
                 <w:rFonts w:ascii="Times New Roman" w:hAnsi="Times New Roman" w:cs="Times New Roman"/>
                 <w:noProof/>
-                <w:color w:val="034990" w:themeColor="hyperlink" w:themeShade="BF"/>
+                <w:color w:val="C45911" w:themeColor="accent2" w:themeShade="BF"/>
+                <w:sz w:val="24"/>
+                <w:szCs w:val="24"/>
               </w:rPr>
               <w:t>Setting up the application</w:t>
             </w:r>
@@ -1709,6 +1766,9 @@
               <w:rPr>
                 <w:noProof/>
                 <w:webHidden/>
+                <w:color w:val="C45911" w:themeColor="accent2" w:themeShade="BF"/>
+                <w:sz w:val="24"/>
+                <w:szCs w:val="24"/>
               </w:rPr>
               <w:tab/>
             </w:r>
@@ -1716,6 +1776,9 @@
               <w:rPr>
                 <w:noProof/>
                 <w:webHidden/>
+                <w:color w:val="C45911" w:themeColor="accent2" w:themeShade="BF"/>
+                <w:sz w:val="24"/>
+                <w:szCs w:val="24"/>
               </w:rPr>
               <w:fldChar w:fldCharType="begin"/>
             </w:r>
@@ -1723,19 +1786,28 @@
               <w:rPr>
                 <w:noProof/>
                 <w:webHidden/>
-              </w:rPr>
-              <w:instrText xml:space="preserve"> PAGEREF _Toc26465147 \h </w:instrText>
-            </w:r>
-            <w:r>
-              <w:rPr>
-                <w:noProof/>
-                <w:webHidden/>
-              </w:rPr>
-            </w:r>
-            <w:r>
-              <w:rPr>
-                <w:noProof/>
-                <w:webHidden/>
+                <w:color w:val="C45911" w:themeColor="accent2" w:themeShade="BF"/>
+                <w:sz w:val="24"/>
+                <w:szCs w:val="24"/>
+              </w:rPr>
+              <w:instrText xml:space="preserve"> PAGEREF _Toc26884438 \h </w:instrText>
+            </w:r>
+            <w:r>
+              <w:rPr>
+                <w:noProof/>
+                <w:webHidden/>
+                <w:color w:val="C45911" w:themeColor="accent2" w:themeShade="BF"/>
+                <w:sz w:val="24"/>
+                <w:szCs w:val="24"/>
+              </w:rPr>
+            </w:r>
+            <w:r>
+              <w:rPr>
+                <w:noProof/>
+                <w:webHidden/>
+                <w:color w:val="C45911" w:themeColor="accent2" w:themeShade="BF"/>
+                <w:sz w:val="24"/>
+                <w:szCs w:val="24"/>
               </w:rPr>
               <w:fldChar w:fldCharType="separate"/>
             </w:r>
@@ -1743,6 +1815,9 @@
               <w:rPr>
                 <w:noProof/>
                 <w:webHidden/>
+                <w:color w:val="C45911" w:themeColor="accent2" w:themeShade="BF"/>
+                <w:sz w:val="24"/>
+                <w:szCs w:val="24"/>
               </w:rPr>
               <w:t>2</w:t>
             </w:r>
@@ -1750,6 +1825,9 @@
               <w:rPr>
                 <w:noProof/>
                 <w:webHidden/>
+                <w:color w:val="C45911" w:themeColor="accent2" w:themeShade="BF"/>
+                <w:sz w:val="24"/>
+                <w:szCs w:val="24"/>
               </w:rPr>
               <w:fldChar w:fldCharType="end"/>
             </w:r>
@@ -1764,16 +1842,21 @@
             <w:rPr>
               <w:rFonts w:eastAsiaTheme="minorEastAsia"/>
               <w:noProof/>
+              <w:color w:val="C45911" w:themeColor="accent2" w:themeShade="BF"/>
+              <w:sz w:val="24"/>
+              <w:szCs w:val="24"/>
               <w:lang w:val="en-IN" w:eastAsia="en-IN"/>
             </w:rPr>
           </w:pPr>
-          <w:hyperlink w:anchor="_Toc26465148" w:history="1">
+          <w:hyperlink w:anchor="_Toc26884439" w:history="1">
             <w:r>
               <w:rPr>
                 <w:rStyle w:val="Hyperlink"/>
                 <w:rFonts w:ascii="Times New Roman" w:hAnsi="Times New Roman" w:cs="Times New Roman"/>
                 <w:noProof/>
-                <w:color w:val="034990" w:themeColor="hyperlink" w:themeShade="BF"/>
+                <w:color w:val="C45911" w:themeColor="accent2" w:themeShade="BF"/>
+                <w:sz w:val="24"/>
+                <w:szCs w:val="24"/>
               </w:rPr>
               <w:t>Taking checkout</w:t>
             </w:r>
@@ -1781,6 +1864,9 @@
               <w:rPr>
                 <w:noProof/>
                 <w:webHidden/>
+                <w:color w:val="C45911" w:themeColor="accent2" w:themeShade="BF"/>
+                <w:sz w:val="24"/>
+                <w:szCs w:val="24"/>
               </w:rPr>
               <w:tab/>
             </w:r>
@@ -1788,6 +1874,9 @@
               <w:rPr>
                 <w:noProof/>
                 <w:webHidden/>
+                <w:color w:val="C45911" w:themeColor="accent2" w:themeShade="BF"/>
+                <w:sz w:val="24"/>
+                <w:szCs w:val="24"/>
               </w:rPr>
               <w:fldChar w:fldCharType="begin"/>
             </w:r>
@@ -1795,19 +1884,28 @@
               <w:rPr>
                 <w:noProof/>
                 <w:webHidden/>
-              </w:rPr>
-              <w:instrText xml:space="preserve"> PAGEREF _Toc26465148 \h </w:instrText>
-            </w:r>
-            <w:r>
-              <w:rPr>
-                <w:noProof/>
-                <w:webHidden/>
-              </w:rPr>
-            </w:r>
-            <w:r>
-              <w:rPr>
-                <w:noProof/>
-                <w:webHidden/>
+                <w:color w:val="C45911" w:themeColor="accent2" w:themeShade="BF"/>
+                <w:sz w:val="24"/>
+                <w:szCs w:val="24"/>
+              </w:rPr>
+              <w:instrText xml:space="preserve"> PAGEREF _Toc26884439 \h </w:instrText>
+            </w:r>
+            <w:r>
+              <w:rPr>
+                <w:noProof/>
+                <w:webHidden/>
+                <w:color w:val="C45911" w:themeColor="accent2" w:themeShade="BF"/>
+                <w:sz w:val="24"/>
+                <w:szCs w:val="24"/>
+              </w:rPr>
+            </w:r>
+            <w:r>
+              <w:rPr>
+                <w:noProof/>
+                <w:webHidden/>
+                <w:color w:val="C45911" w:themeColor="accent2" w:themeShade="BF"/>
+                <w:sz w:val="24"/>
+                <w:szCs w:val="24"/>
               </w:rPr>
               <w:fldChar w:fldCharType="separate"/>
             </w:r>
@@ -1815,6 +1913,9 @@
               <w:rPr>
                 <w:noProof/>
                 <w:webHidden/>
+                <w:color w:val="C45911" w:themeColor="accent2" w:themeShade="BF"/>
+                <w:sz w:val="24"/>
+                <w:szCs w:val="24"/>
               </w:rPr>
               <w:t>2</w:t>
             </w:r>
@@ -1822,6 +1923,9 @@
               <w:rPr>
                 <w:noProof/>
                 <w:webHidden/>
+                <w:color w:val="C45911" w:themeColor="accent2" w:themeShade="BF"/>
+                <w:sz w:val="24"/>
+                <w:szCs w:val="24"/>
               </w:rPr>
               <w:fldChar w:fldCharType="end"/>
             </w:r>
@@ -1836,16 +1940,21 @@
             <w:rPr>
               <w:rFonts w:eastAsiaTheme="minorEastAsia"/>
               <w:noProof/>
+              <w:color w:val="C45911" w:themeColor="accent2" w:themeShade="BF"/>
+              <w:sz w:val="24"/>
+              <w:szCs w:val="24"/>
               <w:lang w:val="en-IN" w:eastAsia="en-IN"/>
             </w:rPr>
           </w:pPr>
-          <w:hyperlink w:anchor="_Toc26465149" w:history="1">
+          <w:hyperlink w:anchor="_Toc26884440" w:history="1">
             <w:r>
               <w:rPr>
                 <w:rStyle w:val="Hyperlink"/>
                 <w:rFonts w:ascii="Times New Roman" w:hAnsi="Times New Roman" w:cs="Times New Roman"/>
                 <w:noProof/>
-                <w:color w:val="034990" w:themeColor="hyperlink" w:themeShade="BF"/>
+                <w:color w:val="C45911" w:themeColor="accent2" w:themeShade="BF"/>
+                <w:sz w:val="24"/>
+                <w:szCs w:val="24"/>
               </w:rPr>
               <w:t>Folder Structure</w:t>
             </w:r>
@@ -1853,6 +1962,9 @@
               <w:rPr>
                 <w:noProof/>
                 <w:webHidden/>
+                <w:color w:val="C45911" w:themeColor="accent2" w:themeShade="BF"/>
+                <w:sz w:val="24"/>
+                <w:szCs w:val="24"/>
               </w:rPr>
               <w:tab/>
             </w:r>
@@ -1860,6 +1972,9 @@
               <w:rPr>
                 <w:noProof/>
                 <w:webHidden/>
+                <w:color w:val="C45911" w:themeColor="accent2" w:themeShade="BF"/>
+                <w:sz w:val="24"/>
+                <w:szCs w:val="24"/>
               </w:rPr>
               <w:fldChar w:fldCharType="begin"/>
             </w:r>
@@ -1867,19 +1982,28 @@
               <w:rPr>
                 <w:noProof/>
                 <w:webHidden/>
-              </w:rPr>
-              <w:instrText xml:space="preserve"> PAGEREF _Toc26465149 \h </w:instrText>
-            </w:r>
-            <w:r>
-              <w:rPr>
-                <w:noProof/>
-                <w:webHidden/>
-              </w:rPr>
-            </w:r>
-            <w:r>
-              <w:rPr>
-                <w:noProof/>
-                <w:webHidden/>
+                <w:color w:val="C45911" w:themeColor="accent2" w:themeShade="BF"/>
+                <w:sz w:val="24"/>
+                <w:szCs w:val="24"/>
+              </w:rPr>
+              <w:instrText xml:space="preserve"> PAGEREF _Toc26884440 \h </w:instrText>
+            </w:r>
+            <w:r>
+              <w:rPr>
+                <w:noProof/>
+                <w:webHidden/>
+                <w:color w:val="C45911" w:themeColor="accent2" w:themeShade="BF"/>
+                <w:sz w:val="24"/>
+                <w:szCs w:val="24"/>
+              </w:rPr>
+            </w:r>
+            <w:r>
+              <w:rPr>
+                <w:noProof/>
+                <w:webHidden/>
+                <w:color w:val="C45911" w:themeColor="accent2" w:themeShade="BF"/>
+                <w:sz w:val="24"/>
+                <w:szCs w:val="24"/>
               </w:rPr>
               <w:fldChar w:fldCharType="separate"/>
             </w:r>
@@ -1887,6 +2011,9 @@
               <w:rPr>
                 <w:noProof/>
                 <w:webHidden/>
+                <w:color w:val="C45911" w:themeColor="accent2" w:themeShade="BF"/>
+                <w:sz w:val="24"/>
+                <w:szCs w:val="24"/>
               </w:rPr>
               <w:t>3</w:t>
             </w:r>
@@ -1894,6 +2021,9 @@
               <w:rPr>
                 <w:noProof/>
                 <w:webHidden/>
+                <w:color w:val="C45911" w:themeColor="accent2" w:themeShade="BF"/>
+                <w:sz w:val="24"/>
+                <w:szCs w:val="24"/>
               </w:rPr>
               <w:fldChar w:fldCharType="end"/>
             </w:r>
@@ -1908,16 +2038,21 @@
             <w:rPr>
               <w:rFonts w:eastAsiaTheme="minorEastAsia"/>
               <w:noProof/>
+              <w:color w:val="C45911" w:themeColor="accent2" w:themeShade="BF"/>
+              <w:sz w:val="24"/>
+              <w:szCs w:val="24"/>
               <w:lang w:val="en-IN" w:eastAsia="en-IN"/>
             </w:rPr>
           </w:pPr>
-          <w:hyperlink w:anchor="_Toc26465150" w:history="1">
+          <w:hyperlink w:anchor="_Toc26884441" w:history="1">
             <w:r>
               <w:rPr>
                 <w:rStyle w:val="Hyperlink"/>
                 <w:rFonts w:ascii="Times New Roman" w:hAnsi="Times New Roman" w:cs="Times New Roman"/>
                 <w:noProof/>
-                <w:color w:val="034990" w:themeColor="hyperlink" w:themeShade="BF"/>
+                <w:color w:val="C45911" w:themeColor="accent2" w:themeShade="BF"/>
+                <w:sz w:val="24"/>
+                <w:szCs w:val="24"/>
               </w:rPr>
               <w:t>Client</w:t>
             </w:r>
@@ -1925,6 +2060,9 @@
               <w:rPr>
                 <w:noProof/>
                 <w:webHidden/>
+                <w:color w:val="C45911" w:themeColor="accent2" w:themeShade="BF"/>
+                <w:sz w:val="24"/>
+                <w:szCs w:val="24"/>
               </w:rPr>
               <w:tab/>
             </w:r>
@@ -1932,6 +2070,9 @@
               <w:rPr>
                 <w:noProof/>
                 <w:webHidden/>
+                <w:color w:val="C45911" w:themeColor="accent2" w:themeShade="BF"/>
+                <w:sz w:val="24"/>
+                <w:szCs w:val="24"/>
               </w:rPr>
               <w:fldChar w:fldCharType="begin"/>
             </w:r>
@@ -1939,19 +2080,28 @@
               <w:rPr>
                 <w:noProof/>
                 <w:webHidden/>
-              </w:rPr>
-              <w:instrText xml:space="preserve"> PAGEREF _Toc26465150 \h </w:instrText>
-            </w:r>
-            <w:r>
-              <w:rPr>
-                <w:noProof/>
-                <w:webHidden/>
-              </w:rPr>
-            </w:r>
-            <w:r>
-              <w:rPr>
-                <w:noProof/>
-                <w:webHidden/>
+                <w:color w:val="C45911" w:themeColor="accent2" w:themeShade="BF"/>
+                <w:sz w:val="24"/>
+                <w:szCs w:val="24"/>
+              </w:rPr>
+              <w:instrText xml:space="preserve"> PAGEREF _Toc26884441 \h </w:instrText>
+            </w:r>
+            <w:r>
+              <w:rPr>
+                <w:noProof/>
+                <w:webHidden/>
+                <w:color w:val="C45911" w:themeColor="accent2" w:themeShade="BF"/>
+                <w:sz w:val="24"/>
+                <w:szCs w:val="24"/>
+              </w:rPr>
+            </w:r>
+            <w:r>
+              <w:rPr>
+                <w:noProof/>
+                <w:webHidden/>
+                <w:color w:val="C45911" w:themeColor="accent2" w:themeShade="BF"/>
+                <w:sz w:val="24"/>
+                <w:szCs w:val="24"/>
               </w:rPr>
               <w:fldChar w:fldCharType="separate"/>
             </w:r>
@@ -1959,6 +2109,9 @@
               <w:rPr>
                 <w:noProof/>
                 <w:webHidden/>
+                <w:color w:val="C45911" w:themeColor="accent2" w:themeShade="BF"/>
+                <w:sz w:val="24"/>
+                <w:szCs w:val="24"/>
               </w:rPr>
               <w:t>3</w:t>
             </w:r>
@@ -1966,6 +2119,9 @@
               <w:rPr>
                 <w:noProof/>
                 <w:webHidden/>
+                <w:color w:val="C45911" w:themeColor="accent2" w:themeShade="BF"/>
+                <w:sz w:val="24"/>
+                <w:szCs w:val="24"/>
               </w:rPr>
               <w:fldChar w:fldCharType="end"/>
             </w:r>
@@ -1980,16 +2136,21 @@
             <w:rPr>
               <w:rFonts w:eastAsiaTheme="minorEastAsia"/>
               <w:noProof/>
+              <w:color w:val="C45911" w:themeColor="accent2" w:themeShade="BF"/>
+              <w:sz w:val="24"/>
+              <w:szCs w:val="24"/>
               <w:lang w:val="en-IN" w:eastAsia="en-IN"/>
             </w:rPr>
           </w:pPr>
-          <w:hyperlink w:anchor="_Toc26465151" w:history="1">
+          <w:hyperlink w:anchor="_Toc26884442" w:history="1">
             <w:r>
               <w:rPr>
                 <w:rStyle w:val="Hyperlink"/>
                 <w:rFonts w:ascii="Times New Roman" w:hAnsi="Times New Roman" w:cs="Times New Roman"/>
                 <w:noProof/>
-                <w:color w:val="034990" w:themeColor="hyperlink" w:themeShade="BF"/>
+                <w:color w:val="C45911" w:themeColor="accent2" w:themeShade="BF"/>
+                <w:sz w:val="24"/>
+                <w:szCs w:val="24"/>
               </w:rPr>
               <w:t>Server</w:t>
             </w:r>
@@ -1997,6 +2158,9 @@
               <w:rPr>
                 <w:noProof/>
                 <w:webHidden/>
+                <w:color w:val="C45911" w:themeColor="accent2" w:themeShade="BF"/>
+                <w:sz w:val="24"/>
+                <w:szCs w:val="24"/>
               </w:rPr>
               <w:tab/>
             </w:r>
@@ -2004,6 +2168,9 @@
               <w:rPr>
                 <w:noProof/>
                 <w:webHidden/>
+                <w:color w:val="C45911" w:themeColor="accent2" w:themeShade="BF"/>
+                <w:sz w:val="24"/>
+                <w:szCs w:val="24"/>
               </w:rPr>
               <w:fldChar w:fldCharType="begin"/>
             </w:r>
@@ -2011,19 +2178,28 @@
               <w:rPr>
                 <w:noProof/>
                 <w:webHidden/>
-              </w:rPr>
-              <w:instrText xml:space="preserve"> PAGEREF _Toc26465151 \h </w:instrText>
-            </w:r>
-            <w:r>
-              <w:rPr>
-                <w:noProof/>
-                <w:webHidden/>
-              </w:rPr>
-            </w:r>
-            <w:r>
-              <w:rPr>
-                <w:noProof/>
-                <w:webHidden/>
+                <w:color w:val="C45911" w:themeColor="accent2" w:themeShade="BF"/>
+                <w:sz w:val="24"/>
+                <w:szCs w:val="24"/>
+              </w:rPr>
+              <w:instrText xml:space="preserve"> PAGEREF _Toc26884442 \h </w:instrText>
+            </w:r>
+            <w:r>
+              <w:rPr>
+                <w:noProof/>
+                <w:webHidden/>
+                <w:color w:val="C45911" w:themeColor="accent2" w:themeShade="BF"/>
+                <w:sz w:val="24"/>
+                <w:szCs w:val="24"/>
+              </w:rPr>
+            </w:r>
+            <w:r>
+              <w:rPr>
+                <w:noProof/>
+                <w:webHidden/>
+                <w:color w:val="C45911" w:themeColor="accent2" w:themeShade="BF"/>
+                <w:sz w:val="24"/>
+                <w:szCs w:val="24"/>
               </w:rPr>
               <w:fldChar w:fldCharType="separate"/>
             </w:r>
@@ -2031,6 +2207,9 @@
               <w:rPr>
                 <w:noProof/>
                 <w:webHidden/>
+                <w:color w:val="C45911" w:themeColor="accent2" w:themeShade="BF"/>
+                <w:sz w:val="24"/>
+                <w:szCs w:val="24"/>
               </w:rPr>
               <w:t>3</w:t>
             </w:r>
@@ -2038,6 +2217,9 @@
               <w:rPr>
                 <w:noProof/>
                 <w:webHidden/>
+                <w:color w:val="C45911" w:themeColor="accent2" w:themeShade="BF"/>
+                <w:sz w:val="24"/>
+                <w:szCs w:val="24"/>
               </w:rPr>
               <w:fldChar w:fldCharType="end"/>
             </w:r>
@@ -2052,16 +2234,21 @@
             <w:rPr>
               <w:rFonts w:eastAsiaTheme="minorEastAsia"/>
               <w:noProof/>
+              <w:color w:val="C45911" w:themeColor="accent2" w:themeShade="BF"/>
+              <w:sz w:val="24"/>
+              <w:szCs w:val="24"/>
               <w:lang w:val="en-IN" w:eastAsia="en-IN"/>
             </w:rPr>
           </w:pPr>
-          <w:hyperlink w:anchor="_Toc26465152" w:history="1">
+          <w:hyperlink w:anchor="_Toc26884443" w:history="1">
             <w:r>
               <w:rPr>
                 <w:rStyle w:val="Hyperlink"/>
                 <w:rFonts w:ascii="Times New Roman" w:hAnsi="Times New Roman" w:cs="Times New Roman"/>
                 <w:noProof/>
-                <w:color w:val="034990" w:themeColor="hyperlink" w:themeShade="BF"/>
+                <w:color w:val="C45911" w:themeColor="accent2" w:themeShade="BF"/>
+                <w:sz w:val="24"/>
+                <w:szCs w:val="24"/>
               </w:rPr>
               <w:t>Database</w:t>
             </w:r>
@@ -2069,6 +2256,9 @@
               <w:rPr>
                 <w:noProof/>
                 <w:webHidden/>
+                <w:color w:val="C45911" w:themeColor="accent2" w:themeShade="BF"/>
+                <w:sz w:val="24"/>
+                <w:szCs w:val="24"/>
               </w:rPr>
               <w:tab/>
             </w:r>
@@ -2076,6 +2266,9 @@
               <w:rPr>
                 <w:noProof/>
                 <w:webHidden/>
+                <w:color w:val="C45911" w:themeColor="accent2" w:themeShade="BF"/>
+                <w:sz w:val="24"/>
+                <w:szCs w:val="24"/>
               </w:rPr>
               <w:fldChar w:fldCharType="begin"/>
             </w:r>
@@ -2083,19 +2276,28 @@
               <w:rPr>
                 <w:noProof/>
                 <w:webHidden/>
-              </w:rPr>
-              <w:instrText xml:space="preserve"> PAGEREF _Toc26465152 \h </w:instrText>
-            </w:r>
-            <w:r>
-              <w:rPr>
-                <w:noProof/>
-                <w:webHidden/>
-              </w:rPr>
-            </w:r>
-            <w:r>
-              <w:rPr>
-                <w:noProof/>
-                <w:webHidden/>
+                <w:color w:val="C45911" w:themeColor="accent2" w:themeShade="BF"/>
+                <w:sz w:val="24"/>
+                <w:szCs w:val="24"/>
+              </w:rPr>
+              <w:instrText xml:space="preserve"> PAGEREF _Toc26884443 \h </w:instrText>
+            </w:r>
+            <w:r>
+              <w:rPr>
+                <w:noProof/>
+                <w:webHidden/>
+                <w:color w:val="C45911" w:themeColor="accent2" w:themeShade="BF"/>
+                <w:sz w:val="24"/>
+                <w:szCs w:val="24"/>
+              </w:rPr>
+            </w:r>
+            <w:r>
+              <w:rPr>
+                <w:noProof/>
+                <w:webHidden/>
+                <w:color w:val="C45911" w:themeColor="accent2" w:themeShade="BF"/>
+                <w:sz w:val="24"/>
+                <w:szCs w:val="24"/>
               </w:rPr>
               <w:fldChar w:fldCharType="separate"/>
             </w:r>
@@ -2103,6 +2305,9 @@
               <w:rPr>
                 <w:noProof/>
                 <w:webHidden/>
+                <w:color w:val="C45911" w:themeColor="accent2" w:themeShade="BF"/>
+                <w:sz w:val="24"/>
+                <w:szCs w:val="24"/>
               </w:rPr>
               <w:t>3</w:t>
             </w:r>
@@ -2110,6 +2315,9 @@
               <w:rPr>
                 <w:noProof/>
                 <w:webHidden/>
+                <w:color w:val="C45911" w:themeColor="accent2" w:themeShade="BF"/>
+                <w:sz w:val="24"/>
+                <w:szCs w:val="24"/>
               </w:rPr>
               <w:fldChar w:fldCharType="end"/>
             </w:r>
@@ -2124,16 +2332,21 @@
             <w:rPr>
               <w:rFonts w:eastAsiaTheme="minorEastAsia"/>
               <w:noProof/>
+              <w:color w:val="C45911" w:themeColor="accent2" w:themeShade="BF"/>
+              <w:sz w:val="24"/>
+              <w:szCs w:val="24"/>
               <w:lang w:val="en-IN" w:eastAsia="en-IN"/>
             </w:rPr>
           </w:pPr>
-          <w:hyperlink w:anchor="_Toc26465153" w:history="1">
+          <w:hyperlink w:anchor="_Toc26884444" w:history="1">
             <w:r>
               <w:rPr>
                 <w:rStyle w:val="Hyperlink"/>
                 <w:rFonts w:ascii="Times New Roman" w:hAnsi="Times New Roman" w:cs="Times New Roman"/>
                 <w:noProof/>
-                <w:color w:val="034990" w:themeColor="hyperlink" w:themeShade="BF"/>
+                <w:color w:val="C45911" w:themeColor="accent2" w:themeShade="BF"/>
+                <w:sz w:val="24"/>
+                <w:szCs w:val="24"/>
               </w:rPr>
               <w:t>Running the application</w:t>
             </w:r>
@@ -2141,6 +2354,9 @@
               <w:rPr>
                 <w:noProof/>
                 <w:webHidden/>
+                <w:color w:val="C45911" w:themeColor="accent2" w:themeShade="BF"/>
+                <w:sz w:val="24"/>
+                <w:szCs w:val="24"/>
               </w:rPr>
               <w:tab/>
             </w:r>
@@ -2148,6 +2364,9 @@
               <w:rPr>
                 <w:noProof/>
                 <w:webHidden/>
+                <w:color w:val="C45911" w:themeColor="accent2" w:themeShade="BF"/>
+                <w:sz w:val="24"/>
+                <w:szCs w:val="24"/>
               </w:rPr>
               <w:fldChar w:fldCharType="begin"/>
             </w:r>
@@ -2155,19 +2374,28 @@
               <w:rPr>
                 <w:noProof/>
                 <w:webHidden/>
-              </w:rPr>
-              <w:instrText xml:space="preserve"> PAGEREF _Toc26465153 \h </w:instrText>
-            </w:r>
-            <w:r>
-              <w:rPr>
-                <w:noProof/>
-                <w:webHidden/>
-              </w:rPr>
-            </w:r>
-            <w:r>
-              <w:rPr>
-                <w:noProof/>
-                <w:webHidden/>
+                <w:color w:val="C45911" w:themeColor="accent2" w:themeShade="BF"/>
+                <w:sz w:val="24"/>
+                <w:szCs w:val="24"/>
+              </w:rPr>
+              <w:instrText xml:space="preserve"> PAGEREF _Toc26884444 \h </w:instrText>
+            </w:r>
+            <w:r>
+              <w:rPr>
+                <w:noProof/>
+                <w:webHidden/>
+                <w:color w:val="C45911" w:themeColor="accent2" w:themeShade="BF"/>
+                <w:sz w:val="24"/>
+                <w:szCs w:val="24"/>
+              </w:rPr>
+            </w:r>
+            <w:r>
+              <w:rPr>
+                <w:noProof/>
+                <w:webHidden/>
+                <w:color w:val="C45911" w:themeColor="accent2" w:themeShade="BF"/>
+                <w:sz w:val="24"/>
+                <w:szCs w:val="24"/>
               </w:rPr>
               <w:fldChar w:fldCharType="separate"/>
             </w:r>
@@ -2175,6 +2403,9 @@
               <w:rPr>
                 <w:noProof/>
                 <w:webHidden/>
+                <w:color w:val="C45911" w:themeColor="accent2" w:themeShade="BF"/>
+                <w:sz w:val="24"/>
+                <w:szCs w:val="24"/>
               </w:rPr>
               <w:t>3</w:t>
             </w:r>
@@ -2182,6 +2413,9 @@
               <w:rPr>
                 <w:noProof/>
                 <w:webHidden/>
+                <w:color w:val="C45911" w:themeColor="accent2" w:themeShade="BF"/>
+                <w:sz w:val="24"/>
+                <w:szCs w:val="24"/>
               </w:rPr>
               <w:fldChar w:fldCharType="end"/>
             </w:r>
@@ -2213,7 +2447,7 @@
           <w:color w:val="C45911" w:themeColor="accent2" w:themeShade="BF"/>
         </w:rPr>
       </w:pPr>
-      <w:bookmarkStart w:id="1" w:name="_Toc26465143"/>
+      <w:bookmarkStart w:id="0" w:name="_Toc26884434"/>
       <w:r>
         <w:rPr>
           <w:rFonts w:ascii="Times New Roman" w:hAnsi="Times New Roman" w:cs="Times New Roman"/>
@@ -2222,70 +2456,70 @@
         <w:lastRenderedPageBreak/>
         <w:t>Introduction</w:t>
       </w:r>
+      <w:bookmarkEnd w:id="0"/>
+    </w:p>
+    <w:p/>
+    <w:p>
+      <w:pPr>
+        <w:rPr>
+          <w:rFonts w:ascii="Times New Roman" w:hAnsi="Times New Roman" w:cs="Times New Roman"/>
+        </w:rPr>
+      </w:pPr>
+      <w:r>
+        <w:rPr>
+          <w:rFonts w:ascii="Times New Roman" w:hAnsi="Times New Roman" w:cs="Times New Roman"/>
+        </w:rPr>
+        <w:t>This document describes the setup of the application “</w:t>
+      </w:r>
+      <w:r>
+        <w:rPr>
+          <w:rFonts w:ascii="Times New Roman" w:hAnsi="Times New Roman" w:cs="Times New Roman"/>
+          <w:b/>
+        </w:rPr>
+        <w:t>Project Manager</w:t>
+      </w:r>
+      <w:r>
+        <w:rPr>
+          <w:rFonts w:ascii="Times New Roman" w:hAnsi="Times New Roman" w:cs="Times New Roman"/>
+        </w:rPr>
+        <w:t>” in the local machine for development and debugging purpose.</w:t>
+      </w:r>
+    </w:p>
+    <w:p>
+      <w:pPr>
+        <w:pStyle w:val="Heading1"/>
+        <w:rPr>
+          <w:rFonts w:ascii="Times New Roman" w:hAnsi="Times New Roman" w:cs="Times New Roman"/>
+          <w:color w:val="C45911" w:themeColor="accent2" w:themeShade="BF"/>
+        </w:rPr>
+      </w:pPr>
+      <w:bookmarkStart w:id="1" w:name="_Toc26884435"/>
+      <w:r>
+        <w:rPr>
+          <w:rFonts w:ascii="Times New Roman" w:hAnsi="Times New Roman" w:cs="Times New Roman"/>
+          <w:color w:val="C45911" w:themeColor="accent2" w:themeShade="BF"/>
+        </w:rPr>
+        <w:t>Software Requirements and Technology details</w:t>
+      </w:r>
       <w:bookmarkEnd w:id="1"/>
     </w:p>
-    <w:p/>
-    <w:p>
-      <w:pPr>
-        <w:rPr>
-          <w:rFonts w:ascii="Times New Roman" w:hAnsi="Times New Roman" w:cs="Times New Roman"/>
-        </w:rPr>
-      </w:pPr>
-      <w:r>
-        <w:rPr>
-          <w:rFonts w:ascii="Times New Roman" w:hAnsi="Times New Roman" w:cs="Times New Roman"/>
-        </w:rPr>
-        <w:t>This document describes the setup of the application “</w:t>
-      </w:r>
-      <w:r>
-        <w:rPr>
-          <w:rFonts w:ascii="Times New Roman" w:hAnsi="Times New Roman" w:cs="Times New Roman"/>
-          <w:b/>
-        </w:rPr>
-        <w:t>Project Manager</w:t>
-      </w:r>
-      <w:r>
-        <w:rPr>
-          <w:rFonts w:ascii="Times New Roman" w:hAnsi="Times New Roman" w:cs="Times New Roman"/>
-        </w:rPr>
-        <w:t>” in the local machine for development and debugging purpose.</w:t>
-      </w:r>
-    </w:p>
-    <w:p>
-      <w:pPr>
-        <w:pStyle w:val="Heading1"/>
+    <w:p>
+      <w:pPr>
+        <w:pStyle w:val="Heading2"/>
         <w:rPr>
           <w:rFonts w:ascii="Times New Roman" w:hAnsi="Times New Roman" w:cs="Times New Roman"/>
           <w:color w:val="C45911" w:themeColor="accent2" w:themeShade="BF"/>
         </w:rPr>
       </w:pPr>
-      <w:bookmarkStart w:id="2" w:name="_Toc26465144"/>
+      <w:bookmarkStart w:id="2" w:name="_Toc26884436"/>
       <w:r>
         <w:rPr>
           <w:rFonts w:ascii="Times New Roman" w:hAnsi="Times New Roman" w:cs="Times New Roman"/>
           <w:color w:val="C45911" w:themeColor="accent2" w:themeShade="BF"/>
         </w:rPr>
-        <w:t>Software Requirements and Technology details</w:t>
+        <w:t>Required Software</w:t>
       </w:r>
       <w:bookmarkEnd w:id="2"/>
-    </w:p>
-    <w:p>
-      <w:pPr>
-        <w:pStyle w:val="Heading2"/>
-        <w:rPr>
-          <w:rFonts w:ascii="Times New Roman" w:hAnsi="Times New Roman" w:cs="Times New Roman"/>
-          <w:color w:val="C45911" w:themeColor="accent2" w:themeShade="BF"/>
-        </w:rPr>
-      </w:pPr>
-      <w:bookmarkStart w:id="3" w:name="_Toc26465145"/>
-      <w:r>
-        <w:rPr>
-          <w:rFonts w:ascii="Times New Roman" w:hAnsi="Times New Roman" w:cs="Times New Roman"/>
-          <w:color w:val="C45911" w:themeColor="accent2" w:themeShade="BF"/>
-        </w:rPr>
-        <w:t>Required Software</w:t>
-      </w:r>
-      <w:bookmarkEnd w:id="3"/>
     </w:p>
     <w:p>
       <w:pPr>
@@ -2424,7 +2658,7 @@
           <w:color w:val="C45911" w:themeColor="accent2" w:themeShade="BF"/>
         </w:rPr>
       </w:pPr>
-      <w:bookmarkStart w:id="4" w:name="_Toc26465146"/>
+      <w:bookmarkStart w:id="3" w:name="_Toc26884437"/>
       <w:r>
         <w:rPr>
           <w:rFonts w:ascii="Times New Roman" w:hAnsi="Times New Roman" w:cs="Times New Roman"/>
@@ -2432,7 +2666,7 @@
         </w:rPr>
         <w:t>Technology Details</w:t>
       </w:r>
-      <w:bookmarkEnd w:id="4"/>
+      <w:bookmarkEnd w:id="3"/>
     </w:p>
     <w:p>
       <w:pPr>
@@ -2589,7 +2823,7 @@
           <w:color w:val="C45911" w:themeColor="accent2" w:themeShade="BF"/>
         </w:rPr>
       </w:pPr>
-      <w:bookmarkStart w:id="5" w:name="_Toc26465147"/>
+      <w:bookmarkStart w:id="4" w:name="_Toc26884438"/>
       <w:r>
         <w:rPr>
           <w:rFonts w:ascii="Times New Roman" w:hAnsi="Times New Roman" w:cs="Times New Roman"/>
@@ -2597,26 +2831,26 @@
         </w:rPr>
         <w:t>Setting up the application</w:t>
       </w:r>
+      <w:bookmarkEnd w:id="4"/>
+    </w:p>
+    <w:p/>
+    <w:p>
+      <w:pPr>
+        <w:pStyle w:val="Heading2"/>
+        <w:rPr>
+          <w:rFonts w:ascii="Times New Roman" w:hAnsi="Times New Roman" w:cs="Times New Roman"/>
+          <w:color w:val="C45911" w:themeColor="accent2" w:themeShade="BF"/>
+        </w:rPr>
+      </w:pPr>
+      <w:bookmarkStart w:id="5" w:name="_Toc26884439"/>
+      <w:r>
+        <w:rPr>
+          <w:rFonts w:ascii="Times New Roman" w:hAnsi="Times New Roman" w:cs="Times New Roman"/>
+          <w:color w:val="C45911" w:themeColor="accent2" w:themeShade="BF"/>
+        </w:rPr>
+        <w:t>Taking checkout</w:t>
+      </w:r>
       <w:bookmarkEnd w:id="5"/>
-    </w:p>
-    <w:p/>
-    <w:p>
-      <w:pPr>
-        <w:pStyle w:val="Heading2"/>
-        <w:rPr>
-          <w:rFonts w:ascii="Times New Roman" w:hAnsi="Times New Roman" w:cs="Times New Roman"/>
-          <w:color w:val="C45911" w:themeColor="accent2" w:themeShade="BF"/>
-        </w:rPr>
-      </w:pPr>
-      <w:bookmarkStart w:id="6" w:name="_Toc26465148"/>
-      <w:r>
-        <w:rPr>
-          <w:rFonts w:ascii="Times New Roman" w:hAnsi="Times New Roman" w:cs="Times New Roman"/>
-          <w:color w:val="C45911" w:themeColor="accent2" w:themeShade="BF"/>
-        </w:rPr>
-        <w:t>Taking checkout</w:t>
-      </w:r>
-      <w:bookmarkEnd w:id="6"/>
     </w:p>
     <w:p>
       <w:pPr>
@@ -2644,11 +2878,12 @@
       <w:hyperlink r:id="rId7" w:history="1">
         <w:r>
           <w:rPr>
-            <w:rStyle w:val="Hyperlink"/>
-            <w:rFonts w:ascii="Times New Roman" w:hAnsi="Times New Roman" w:cs="Times New Roman"/>
+            <w:rFonts w:ascii="Times New Roman" w:eastAsiaTheme="majorEastAsia" w:hAnsi="Times New Roman" w:cs="Times New Roman"/>
             <w:color w:val="C45911" w:themeColor="accent2" w:themeShade="BF"/>
+            <w:sz w:val="24"/>
+            <w:szCs w:val="24"/>
           </w:rPr>
-          <w:t>https://github.com/AtanuB88/FSE_Atanu</w:t>
+          <w:t>https://github.com/AtanuB88/FSE_776782</w:t>
         </w:r>
       </w:hyperlink>
       <w:r>
@@ -2824,7 +3059,7 @@
           <w:color w:val="C45911" w:themeColor="accent2" w:themeShade="BF"/>
         </w:rPr>
       </w:pPr>
-      <w:bookmarkStart w:id="7" w:name="_Toc26465149"/>
+      <w:bookmarkStart w:id="6" w:name="_Toc26884440"/>
       <w:r>
         <w:rPr>
           <w:rFonts w:ascii="Times New Roman" w:hAnsi="Times New Roman" w:cs="Times New Roman"/>
@@ -2833,7 +3068,7 @@
         <w:lastRenderedPageBreak/>
         <w:t>Folder Structure</w:t>
       </w:r>
-      <w:bookmarkEnd w:id="7"/>
+      <w:bookmarkEnd w:id="6"/>
     </w:p>
     <w:p/>
     <w:p>
@@ -2853,7 +3088,14 @@
           <w:rFonts w:ascii="Times New Roman" w:hAnsi="Times New Roman" w:cs="Times New Roman"/>
           <w:b/>
         </w:rPr>
-        <w:t xml:space="preserve">FSE </w:t>
+        <w:t>FSE_776782</w:t>
+      </w:r>
+      <w:r>
+        <w:rPr>
+          <w:rFonts w:ascii="Times New Roman" w:hAnsi="Times New Roman" w:cs="Times New Roman"/>
+          <w:b/>
+        </w:rPr>
+        <w:t xml:space="preserve"> </w:t>
       </w:r>
       <w:r>
         <w:rPr>
@@ -2920,7 +3162,7 @@
           <w:color w:val="C45911" w:themeColor="accent2" w:themeShade="BF"/>
         </w:rPr>
       </w:pPr>
-      <w:bookmarkStart w:id="8" w:name="_Toc26465150"/>
+      <w:bookmarkStart w:id="7" w:name="_Toc26884441"/>
       <w:r>
         <w:rPr>
           <w:rFonts w:ascii="Times New Roman" w:hAnsi="Times New Roman" w:cs="Times New Roman"/>
@@ -2928,7 +3170,7 @@
         </w:rPr>
         <w:t>Client</w:t>
       </w:r>
-      <w:bookmarkEnd w:id="8"/>
+      <w:bookmarkEnd w:id="7"/>
     </w:p>
     <w:p/>
     <w:p>
@@ -2953,7 +3195,7 @@
           <w:rFonts w:ascii="Times New Roman" w:hAnsi="Times New Roman" w:cs="Times New Roman"/>
           <w:b/>
         </w:rPr>
-        <w:t>FSE</w:t>
+        <w:t>FSE_776782</w:t>
       </w:r>
       <w:r>
         <w:rPr>
@@ -2968,7 +3210,6 @@
         </w:rPr>
         <w:t xml:space="preserve"> where you can see the file </w:t>
       </w:r>
-      <w:proofErr w:type="spellStart"/>
       <w:r>
         <w:rPr>
           <w:rFonts w:ascii="Times New Roman" w:hAnsi="Times New Roman" w:cs="Times New Roman"/>
@@ -2977,7 +3218,6 @@
         </w:rPr>
         <w:t>angular.json</w:t>
       </w:r>
-      <w:proofErr w:type="spellEnd"/>
     </w:p>
     <w:p>
       <w:pPr>
@@ -3050,7 +3290,6 @@
         </w:rPr>
         <w:t>Once you are in this path, run this command “</w:t>
       </w:r>
-      <w:proofErr w:type="spellStart"/>
       <w:r>
         <w:rPr>
           <w:rFonts w:ascii="Times New Roman" w:hAnsi="Times New Roman" w:cs="Times New Roman"/>
@@ -3059,18 +3298,7 @@
           <w:szCs w:val="23"/>
           <w:shd w:val="clear" w:color="auto" w:fill="1E1E1E"/>
         </w:rPr>
-        <w:t>npm</w:t>
-      </w:r>
-      <w:proofErr w:type="spellEnd"/>
-      <w:r>
-        <w:rPr>
-          <w:rFonts w:ascii="Times New Roman" w:hAnsi="Times New Roman" w:cs="Times New Roman"/>
-          <w:color w:val="FFFFFF"/>
-          <w:sz w:val="23"/>
-          <w:szCs w:val="23"/>
-          <w:shd w:val="clear" w:color="auto" w:fill="1E1E1E"/>
-        </w:rPr>
-        <w:t xml:space="preserve"> install –g -f @angular/cli</w:t>
+        <w:t>npm install –g -f @angular/cli</w:t>
       </w:r>
       <w:r>
         <w:rPr>
@@ -3096,7 +3324,6 @@
         </w:rPr>
         <w:t>After this installation is done, run this command “</w:t>
       </w:r>
-      <w:proofErr w:type="spellStart"/>
       <w:r>
         <w:rPr>
           <w:rFonts w:ascii="Times New Roman" w:hAnsi="Times New Roman" w:cs="Times New Roman"/>
@@ -3105,18 +3332,7 @@
           <w:szCs w:val="23"/>
           <w:shd w:val="clear" w:color="auto" w:fill="1E1E1E"/>
         </w:rPr>
-        <w:t>npm</w:t>
-      </w:r>
-      <w:proofErr w:type="spellEnd"/>
-      <w:r>
-        <w:rPr>
-          <w:rFonts w:ascii="Times New Roman" w:hAnsi="Times New Roman" w:cs="Times New Roman"/>
-          <w:color w:val="FFFFFF"/>
-          <w:sz w:val="23"/>
-          <w:szCs w:val="23"/>
-          <w:shd w:val="clear" w:color="auto" w:fill="1E1E1E"/>
-        </w:rPr>
-        <w:t xml:space="preserve"> install -f</w:t>
+        <w:t>npm install -f</w:t>
       </w:r>
       <w:r>
         <w:rPr>
@@ -3140,21 +3356,7 @@
         <w:rPr>
           <w:rFonts w:ascii="Times New Roman" w:hAnsi="Times New Roman" w:cs="Times New Roman"/>
         </w:rPr>
-        <w:t xml:space="preserve">Let all the </w:t>
-      </w:r>
-      <w:proofErr w:type="spellStart"/>
-      <w:r>
-        <w:rPr>
-          <w:rFonts w:ascii="Times New Roman" w:hAnsi="Times New Roman" w:cs="Times New Roman"/>
-        </w:rPr>
-        <w:t>npm</w:t>
-      </w:r>
-      <w:proofErr w:type="spellEnd"/>
-      <w:r>
-        <w:rPr>
-          <w:rFonts w:ascii="Times New Roman" w:hAnsi="Times New Roman" w:cs="Times New Roman"/>
-        </w:rPr>
-        <w:t xml:space="preserve"> packages install in the project</w:t>
+        <w:t>Let all the npm packages install in the project</w:t>
       </w:r>
     </w:p>
     <w:p>
@@ -3174,7 +3376,6 @@
         </w:rPr>
         <w:t>Once the installation is done you will be able to see a folder “</w:t>
       </w:r>
-      <w:proofErr w:type="spellStart"/>
       <w:r>
         <w:rPr>
           <w:rFonts w:ascii="Times New Roman" w:hAnsi="Times New Roman" w:cs="Times New Roman"/>
@@ -3182,7 +3383,6 @@
         </w:rPr>
         <w:t>node_modules</w:t>
       </w:r>
-      <w:proofErr w:type="spellEnd"/>
       <w:r>
         <w:rPr>
           <w:rFonts w:ascii="Times New Roman" w:hAnsi="Times New Roman" w:cs="Times New Roman"/>
@@ -3216,7 +3416,7 @@
           <w:color w:val="C45911" w:themeColor="accent2" w:themeShade="BF"/>
         </w:rPr>
       </w:pPr>
-      <w:bookmarkStart w:id="9" w:name="_Toc26465151"/>
+      <w:bookmarkStart w:id="8" w:name="_Toc26884442"/>
       <w:r>
         <w:rPr>
           <w:rFonts w:ascii="Times New Roman" w:hAnsi="Times New Roman" w:cs="Times New Roman"/>
@@ -3224,7 +3424,7 @@
         </w:rPr>
         <w:t>Server</w:t>
       </w:r>
-      <w:bookmarkEnd w:id="9"/>
+      <w:bookmarkEnd w:id="8"/>
     </w:p>
     <w:p/>
     <w:p>
@@ -3249,7 +3449,7 @@
           <w:rFonts w:ascii="Times New Roman" w:hAnsi="Times New Roman" w:cs="Times New Roman"/>
           <w:b/>
         </w:rPr>
-        <w:t>FSE</w:t>
+        <w:t>FSE_776782</w:t>
       </w:r>
       <w:r>
         <w:rPr>
@@ -3264,7 +3464,6 @@
         </w:rPr>
         <w:t>/</w:t>
       </w:r>
-      <w:proofErr w:type="spellStart"/>
       <w:r>
         <w:rPr>
           <w:rFonts w:ascii="Times New Roman" w:hAnsi="Times New Roman" w:cs="Times New Roman"/>
@@ -3279,7 +3478,6 @@
         </w:rPr>
         <w:t>rojectManager</w:t>
       </w:r>
-      <w:proofErr w:type="spellEnd"/>
     </w:p>
     <w:p>
       <w:pPr>
@@ -3363,7 +3561,7 @@
           <w:color w:val="C45911" w:themeColor="accent2" w:themeShade="BF"/>
         </w:rPr>
       </w:pPr>
-      <w:bookmarkStart w:id="10" w:name="_Toc26465152"/>
+      <w:bookmarkStart w:id="9" w:name="_Toc26884443"/>
       <w:r>
         <w:rPr>
           <w:rFonts w:ascii="Times New Roman" w:hAnsi="Times New Roman" w:cs="Times New Roman"/>
@@ -3371,7 +3569,7 @@
         </w:rPr>
         <w:t>Database</w:t>
       </w:r>
-      <w:bookmarkEnd w:id="10"/>
+      <w:bookmarkEnd w:id="9"/>
     </w:p>
     <w:p/>
     <w:p>
@@ -3409,7 +3607,6 @@
         </w:rPr>
         <w:t>Run the script “</w:t>
       </w:r>
-      <w:proofErr w:type="spellStart"/>
       <w:r>
         <w:rPr>
           <w:rFonts w:ascii="Times New Roman" w:hAnsi="Times New Roman" w:cs="Times New Roman"/>
@@ -3420,7 +3617,6 @@
         </w:rPr>
         <w:t>CreateDatabase_Script.sql</w:t>
       </w:r>
-      <w:proofErr w:type="spellEnd"/>
       <w:r>
         <w:rPr>
           <w:rFonts w:ascii="Times New Roman" w:hAnsi="Times New Roman" w:cs="Times New Roman"/>
@@ -3429,6 +3625,15 @@
           <w:shd w:val="clear" w:color="auto" w:fill="FFFFFF"/>
         </w:rPr>
         <w:t>”</w:t>
+      </w:r>
+      <w:r>
+        <w:rPr>
+          <w:rFonts w:ascii="Times New Roman" w:hAnsi="Times New Roman" w:cs="Times New Roman"/>
+          <w:sz w:val="21"/>
+          <w:szCs w:val="21"/>
+          <w:shd w:val="clear" w:color="auto" w:fill="FFFFFF"/>
+        </w:rPr>
+        <w:t xml:space="preserve"> present in database folder.</w:t>
       </w:r>
     </w:p>
     <w:p>
@@ -3448,7 +3653,6 @@
         </w:rPr>
         <w:t>Run the script “</w:t>
       </w:r>
-      <w:proofErr w:type="spellStart"/>
       <w:r>
         <w:rPr>
           <w:rFonts w:ascii="Times New Roman" w:hAnsi="Times New Roman" w:cs="Times New Roman"/>
@@ -3459,7 +3663,6 @@
         </w:rPr>
         <w:t>CreateTables_Script.sql</w:t>
       </w:r>
-      <w:proofErr w:type="spellEnd"/>
       <w:r>
         <w:rPr>
           <w:rFonts w:ascii="Times New Roman" w:hAnsi="Times New Roman" w:cs="Times New Roman"/>
@@ -3469,6 +3672,35 @@
         </w:rPr>
         <w:t>”</w:t>
       </w:r>
+      <w:r>
+        <w:rPr>
+          <w:rFonts w:ascii="Times New Roman" w:hAnsi="Times New Roman" w:cs="Times New Roman"/>
+          <w:sz w:val="21"/>
+          <w:szCs w:val="21"/>
+          <w:shd w:val="clear" w:color="auto" w:fill="F6F8FA"/>
+        </w:rPr>
+        <w:t xml:space="preserve"> </w:t>
+      </w:r>
+      <w:r>
+        <w:rPr>
+          <w:rFonts w:ascii="Times New Roman" w:hAnsi="Times New Roman" w:cs="Times New Roman"/>
+          <w:sz w:val="21"/>
+          <w:szCs w:val="21"/>
+          <w:shd w:val="clear" w:color="auto" w:fill="FFFFFF"/>
+        </w:rPr>
+        <w:t>present in database folder</w:t>
+      </w:r>
+      <w:r>
+        <w:rPr>
+          <w:rFonts w:ascii="Times New Roman" w:hAnsi="Times New Roman" w:cs="Times New Roman"/>
+          <w:sz w:val="21"/>
+          <w:szCs w:val="21"/>
+          <w:shd w:val="clear" w:color="auto" w:fill="FFFFFF"/>
+        </w:rPr>
+        <w:t>.</w:t>
+      </w:r>
+      <w:bookmarkStart w:id="10" w:name="_GoBack"/>
+      <w:bookmarkEnd w:id="10"/>
     </w:p>
     <w:p>
       <w:pPr>
@@ -3478,7 +3710,7 @@
           <w:color w:val="C45911" w:themeColor="accent2" w:themeShade="BF"/>
         </w:rPr>
       </w:pPr>
-      <w:bookmarkStart w:id="11" w:name="_Toc26465153"/>
+      <w:bookmarkStart w:id="11" w:name="_Toc26884444"/>
       <w:r>
         <w:rPr>
           <w:rFonts w:ascii="Times New Roman" w:hAnsi="Times New Roman" w:cs="Times New Roman"/>
@@ -3519,7 +3751,6 @@
         </w:rPr>
         <w:t>Open the command prompt and run the command “</w:t>
       </w:r>
-      <w:proofErr w:type="spellStart"/>
       <w:r>
         <w:rPr>
           <w:rFonts w:ascii="Times New Roman" w:hAnsi="Times New Roman" w:cs="Times New Roman"/>
@@ -3528,18 +3759,7 @@
           <w:szCs w:val="23"/>
           <w:shd w:val="clear" w:color="auto" w:fill="1E1E1E"/>
         </w:rPr>
-        <w:t>npm</w:t>
-      </w:r>
-      <w:proofErr w:type="spellEnd"/>
-      <w:r>
-        <w:rPr>
-          <w:rFonts w:ascii="Times New Roman" w:hAnsi="Times New Roman" w:cs="Times New Roman"/>
-          <w:color w:val="FFFFFF"/>
-          <w:sz w:val="23"/>
-          <w:szCs w:val="23"/>
-          <w:shd w:val="clear" w:color="auto" w:fill="1E1E1E"/>
-        </w:rPr>
-        <w:t xml:space="preserve"> start</w:t>
+        <w:t>npm start</w:t>
       </w:r>
       <w:r>
         <w:rPr>
@@ -3565,7 +3785,6 @@
         </w:rPr>
         <w:t>Open the visual studio 2017 and select the “</w:t>
       </w:r>
-      <w:proofErr w:type="spellStart"/>
       <w:r>
         <w:rPr>
           <w:rFonts w:ascii="Times New Roman" w:hAnsi="Times New Roman" w:cs="Times New Roman"/>
@@ -3580,7 +3799,6 @@
         </w:rPr>
         <w:t>rojectManager</w:t>
       </w:r>
-      <w:proofErr w:type="spellEnd"/>
       <w:r>
         <w:rPr>
           <w:rFonts w:ascii="Times New Roman" w:hAnsi="Times New Roman" w:cs="Times New Roman"/>
